--- a/Articles/2026/2_Game_Maker_2/16 Creating Enemies/Visual Studio CoPilots Notes/Object Hero Fight/3 Obj Hero Fight   DRAW EVENT.docx
+++ b/Articles/2026/2_Game_Maker_2/16 Creating Enemies/Visual Studio CoPilots Notes/Object Hero Fight/3 Obj Hero Fight   DRAW EVENT.docx
@@ -28,47 +28,902 @@
         <w:t xml:space="preserve"> </w:t>
       </w:r>
       <w:r>
+        <w:t xml:space="preserve"> DRAW EVENT</w:t>
+      </w:r>
+    </w:p>
+    <w:p>
+      <w:pPr>
+        <w:pStyle w:val="RecipeHeading"/>
+      </w:pPr>
+      <w:r>
+        <w:t xml:space="preserve">// </w:t>
+      </w:r>
+      <w:r>
+        <w:t xml:space="preserve">~~~~~~~~~~~~~~~~~~   </w:t>
+      </w:r>
+      <w:proofErr w:type="spellStart"/>
+      <w:r>
+        <w:t>obj_hero_fight</w:t>
+      </w:r>
+      <w:proofErr w:type="spellEnd"/>
+      <w:r>
+        <w:t xml:space="preserve"> - DRAW EVENT</w:t>
+      </w:r>
+      <w:r>
+        <w:t xml:space="preserve">   ~~~~~~~~~~~~~~~~~</w:t>
+      </w:r>
+    </w:p>
+    <w:p>
+      <w:pPr>
+        <w:pStyle w:val="code"/>
+        <w:rPr>
+          <w:b/>
+          <w:bCs/>
+          <w:color w:val="00B050"/>
+        </w:rPr>
+      </w:pPr>
+      <w:r>
+        <w:rPr>
+          <w:b/>
+          <w:bCs/>
+          <w:color w:val="00B050"/>
+        </w:rPr>
+        <w:t>// Draw the hero with effects</w:t>
+      </w:r>
+    </w:p>
+    <w:p>
+      <w:pPr>
+        <w:pStyle w:val="code"/>
+      </w:pPr>
+      <w:r>
+        <w:rPr>
+          <w:b/>
+          <w:bCs/>
+          <w:color w:val="00B050"/>
+        </w:rPr>
+        <w:t>// Draw hero</w:t>
+      </w:r>
+      <w:r>
         <w:t xml:space="preserve"> </w:t>
       </w:r>
       <w:r>
-        <w:t>DRAW EVENT</w:t>
-      </w:r>
-    </w:p>
-    <w:p>
-      <w:pPr>
-        <w:pStyle w:val="code"/>
-      </w:pPr>
-      <w:r>
-        <w:t xml:space="preserve">// </w:t>
-      </w:r>
-      <w:proofErr w:type="spellStart"/>
-      <w:r>
-        <w:t>obj_hero_fight</w:t>
-      </w:r>
-      <w:proofErr w:type="spellEnd"/>
-      <w:r>
-        <w:t xml:space="preserve"> - DRAW EVENT</w:t>
-      </w:r>
-    </w:p>
-    <w:p>
-      <w:pPr>
-        <w:pStyle w:val="code"/>
-      </w:pPr>
-      <w:r>
-        <w:t>// Draw the hero with effects</w:t>
-      </w:r>
-    </w:p>
-    <w:p>
-      <w:pPr>
-        <w:pStyle w:val="code"/>
-      </w:pPr>
-    </w:p>
-    <w:p>
-      <w:pPr>
-        <w:pStyle w:val="code"/>
-      </w:pPr>
-      <w:r>
-        <w:t>// Flash white when hit</w:t>
+        <w:rPr>
+          <w:b/>
+          <w:bCs/>
+          <w:color w:val="00B050"/>
+        </w:rPr>
+        <w:t>sprite</w:t>
+      </w:r>
+    </w:p>
+    <w:p>
+      <w:pPr>
+        <w:pStyle w:val="code"/>
+      </w:pPr>
+    </w:p>
+    <w:p>
+      <w:pPr>
+        <w:pStyle w:val="code"/>
+      </w:pPr>
+    </w:p>
+    <w:p>
+      <w:pPr>
+        <w:pStyle w:val="code"/>
+      </w:pPr>
+      <w:proofErr w:type="spellStart"/>
+      <w:r>
+        <w:t>draw_</w:t>
+      </w:r>
+      <w:proofErr w:type="gramStart"/>
+      <w:r>
+        <w:t>self</w:t>
+      </w:r>
+      <w:proofErr w:type="spellEnd"/>
+      <w:r>
+        <w:t>(</w:t>
+      </w:r>
+      <w:proofErr w:type="gramEnd"/>
+      <w:r>
+        <w:t>);</w:t>
+      </w:r>
+    </w:p>
+    <w:p>
+      <w:pPr>
+        <w:pStyle w:val="code"/>
+      </w:pPr>
+    </w:p>
+    <w:p>
+      <w:pPr>
+        <w:pStyle w:val="code"/>
+        <w:rPr>
+          <w:b/>
+          <w:bCs/>
+          <w:color w:val="00B050"/>
+        </w:rPr>
+      </w:pPr>
+      <w:r>
+        <w:rPr>
+          <w:b/>
+          <w:bCs/>
+          <w:color w:val="00B050"/>
+        </w:rPr>
+        <w:t>//</w:t>
+      </w:r>
+      <w:r>
+        <w:t xml:space="preserve"> </w:t>
+      </w:r>
+      <w:r>
+        <w:rPr>
+          <w:b/>
+          <w:bCs/>
+          <w:color w:val="00B050"/>
+        </w:rPr>
+        <w:t>Draw HP bar above hero</w:t>
+      </w:r>
+    </w:p>
+    <w:p>
+      <w:pPr>
+        <w:pStyle w:val="code"/>
+      </w:pPr>
+      <w:r>
+        <w:t xml:space="preserve">var </w:t>
+      </w:r>
+      <w:proofErr w:type="spellStart"/>
+      <w:r>
+        <w:t>bar_width</w:t>
+      </w:r>
+      <w:proofErr w:type="spellEnd"/>
+      <w:r>
+        <w:t xml:space="preserve"> = 100;</w:t>
+      </w:r>
+    </w:p>
+    <w:p>
+      <w:pPr>
+        <w:pStyle w:val="code"/>
+      </w:pPr>
+      <w:r>
+        <w:t xml:space="preserve">var </w:t>
+      </w:r>
+      <w:proofErr w:type="spellStart"/>
+      <w:r>
+        <w:t>bar_height</w:t>
+      </w:r>
+      <w:proofErr w:type="spellEnd"/>
+      <w:r>
+        <w:t xml:space="preserve"> = 8;</w:t>
+      </w:r>
+    </w:p>
+    <w:p>
+      <w:pPr>
+        <w:pStyle w:val="code"/>
+      </w:pPr>
+      <w:r>
+        <w:t xml:space="preserve">var </w:t>
+      </w:r>
+      <w:proofErr w:type="spellStart"/>
+      <w:r>
+        <w:t>bar_x</w:t>
+      </w:r>
+      <w:proofErr w:type="spellEnd"/>
+      <w:r>
+        <w:t xml:space="preserve"> = x - </w:t>
+      </w:r>
+      <w:proofErr w:type="spellStart"/>
+      <w:r>
+        <w:t>bar_width</w:t>
+      </w:r>
+      <w:proofErr w:type="spellEnd"/>
+      <w:r>
+        <w:t xml:space="preserve"> / 2;</w:t>
+      </w:r>
+    </w:p>
+    <w:p>
+      <w:pPr>
+        <w:pStyle w:val="code"/>
+      </w:pPr>
+      <w:r>
+        <w:t xml:space="preserve">var </w:t>
+      </w:r>
+      <w:proofErr w:type="spellStart"/>
+      <w:r>
+        <w:t>bar_y</w:t>
+      </w:r>
+      <w:proofErr w:type="spellEnd"/>
+      <w:r>
+        <w:t xml:space="preserve"> = y - </w:t>
+      </w:r>
+      <w:proofErr w:type="spellStart"/>
+      <w:r>
+        <w:t>sprite_height</w:t>
+      </w:r>
+      <w:proofErr w:type="spellEnd"/>
+      <w:r>
+        <w:t xml:space="preserve"> / 2 - 20;</w:t>
+      </w:r>
+    </w:p>
+    <w:p>
+      <w:pPr>
+        <w:pStyle w:val="code"/>
+      </w:pPr>
+    </w:p>
+    <w:p>
+      <w:pPr>
+        <w:pStyle w:val="code"/>
+      </w:pPr>
+      <w:r>
+        <w:rPr>
+          <w:b/>
+          <w:bCs/>
+          <w:color w:val="00B050"/>
+        </w:rPr>
+        <w:t>//</w:t>
+      </w:r>
+      <w:r>
+        <w:t xml:space="preserve"> </w:t>
+      </w:r>
+      <w:r>
+        <w:rPr>
+          <w:b/>
+          <w:bCs/>
+          <w:color w:val="00B050"/>
+        </w:rPr>
+        <w:t>Background</w:t>
+      </w:r>
+    </w:p>
+    <w:p>
+      <w:pPr>
+        <w:pStyle w:val="code"/>
+      </w:pPr>
+      <w:proofErr w:type="spellStart"/>
+      <w:r>
+        <w:t>draw_set_color</w:t>
+      </w:r>
+      <w:proofErr w:type="spellEnd"/>
+      <w:r>
+        <w:t>(</w:t>
+      </w:r>
+      <w:proofErr w:type="spellStart"/>
+      <w:r>
+        <w:t>c_black</w:t>
+      </w:r>
+      <w:proofErr w:type="spellEnd"/>
+      <w:r>
+        <w:t>);</w:t>
+      </w:r>
+    </w:p>
+    <w:p>
+      <w:pPr>
+        <w:pStyle w:val="code"/>
+      </w:pPr>
+      <w:proofErr w:type="spellStart"/>
+      <w:r>
+        <w:t>draw_</w:t>
+      </w:r>
+      <w:proofErr w:type="gramStart"/>
+      <w:r>
+        <w:t>rectangle</w:t>
+      </w:r>
+      <w:proofErr w:type="spellEnd"/>
+      <w:r>
+        <w:t>(</w:t>
+      </w:r>
+      <w:proofErr w:type="spellStart"/>
+      <w:proofErr w:type="gramEnd"/>
+      <w:r>
+        <w:t>bar_x</w:t>
+      </w:r>
+      <w:proofErr w:type="spellEnd"/>
+      <w:r>
+        <w:t xml:space="preserve"> - 1, </w:t>
+      </w:r>
+      <w:proofErr w:type="spellStart"/>
+      <w:r>
+        <w:t>bar_y</w:t>
+      </w:r>
+      <w:proofErr w:type="spellEnd"/>
+      <w:r>
+        <w:t xml:space="preserve"> - 1, </w:t>
+      </w:r>
+      <w:proofErr w:type="spellStart"/>
+      <w:r>
+        <w:t>bar_x</w:t>
+      </w:r>
+      <w:proofErr w:type="spellEnd"/>
+      <w:r>
+        <w:t xml:space="preserve"> + </w:t>
+      </w:r>
+      <w:proofErr w:type="spellStart"/>
+      <w:r>
+        <w:t>bar_width</w:t>
+      </w:r>
+      <w:proofErr w:type="spellEnd"/>
+      <w:r>
+        <w:t xml:space="preserve"> + 1, </w:t>
+      </w:r>
+      <w:proofErr w:type="spellStart"/>
+      <w:r>
+        <w:t>bar_y</w:t>
+      </w:r>
+      <w:proofErr w:type="spellEnd"/>
+      <w:r>
+        <w:t xml:space="preserve"> + </w:t>
+      </w:r>
+      <w:proofErr w:type="spellStart"/>
+      <w:r>
+        <w:t>bar_height</w:t>
+      </w:r>
+      <w:proofErr w:type="spellEnd"/>
+      <w:r>
+        <w:t xml:space="preserve"> + 1, false);</w:t>
+      </w:r>
+    </w:p>
+    <w:p>
+      <w:pPr>
+        <w:pStyle w:val="code"/>
+      </w:pPr>
+    </w:p>
+    <w:p>
+      <w:pPr>
+        <w:pStyle w:val="code"/>
+        <w:rPr>
+          <w:b/>
+          <w:bCs/>
+          <w:color w:val="00B050"/>
+        </w:rPr>
+      </w:pPr>
+      <w:r>
+        <w:rPr>
+          <w:b/>
+          <w:bCs/>
+          <w:color w:val="00B050"/>
+        </w:rPr>
+        <w:t>//</w:t>
+      </w:r>
+      <w:r>
+        <w:t xml:space="preserve"> </w:t>
+      </w:r>
+      <w:r>
+        <w:rPr>
+          <w:b/>
+          <w:bCs/>
+          <w:color w:val="00B050"/>
+        </w:rPr>
+        <w:t>Red background</w:t>
+      </w:r>
+    </w:p>
+    <w:p>
+      <w:pPr>
+        <w:pStyle w:val="code"/>
+      </w:pPr>
+      <w:proofErr w:type="spellStart"/>
+      <w:r>
+        <w:t>draw_set_color</w:t>
+      </w:r>
+      <w:proofErr w:type="spellEnd"/>
+      <w:r>
+        <w:t>(</w:t>
+      </w:r>
+      <w:proofErr w:type="spellStart"/>
+      <w:r>
+        <w:t>c_red</w:t>
+      </w:r>
+      <w:proofErr w:type="spellEnd"/>
+      <w:r>
+        <w:t>);</w:t>
+      </w:r>
+    </w:p>
+    <w:p>
+      <w:pPr>
+        <w:pStyle w:val="code"/>
+      </w:pPr>
+      <w:proofErr w:type="spellStart"/>
+      <w:r>
+        <w:t>draw_</w:t>
+      </w:r>
+      <w:proofErr w:type="gramStart"/>
+      <w:r>
+        <w:t>rectangle</w:t>
+      </w:r>
+      <w:proofErr w:type="spellEnd"/>
+      <w:r>
+        <w:t>(</w:t>
+      </w:r>
+      <w:proofErr w:type="spellStart"/>
+      <w:proofErr w:type="gramEnd"/>
+      <w:r>
+        <w:t>bar_x</w:t>
+      </w:r>
+      <w:proofErr w:type="spellEnd"/>
+      <w:r>
+        <w:t xml:space="preserve">, </w:t>
+      </w:r>
+      <w:proofErr w:type="spellStart"/>
+      <w:r>
+        <w:t>bar_y</w:t>
+      </w:r>
+      <w:proofErr w:type="spellEnd"/>
+      <w:r>
+        <w:t xml:space="preserve">, </w:t>
+      </w:r>
+      <w:proofErr w:type="spellStart"/>
+      <w:r>
+        <w:t>bar_x</w:t>
+      </w:r>
+      <w:proofErr w:type="spellEnd"/>
+      <w:r>
+        <w:t xml:space="preserve"> + </w:t>
+      </w:r>
+      <w:proofErr w:type="spellStart"/>
+      <w:r>
+        <w:t>bar_width</w:t>
+      </w:r>
+      <w:proofErr w:type="spellEnd"/>
+      <w:r>
+        <w:t xml:space="preserve">, </w:t>
+      </w:r>
+      <w:proofErr w:type="spellStart"/>
+      <w:r>
+        <w:t>bar_y</w:t>
+      </w:r>
+      <w:proofErr w:type="spellEnd"/>
+      <w:r>
+        <w:t xml:space="preserve"> + </w:t>
+      </w:r>
+      <w:proofErr w:type="spellStart"/>
+      <w:r>
+        <w:t>bar_height</w:t>
+      </w:r>
+      <w:proofErr w:type="spellEnd"/>
+      <w:r>
+        <w:t>, false);</w:t>
+      </w:r>
+    </w:p>
+    <w:p>
+      <w:pPr>
+        <w:pStyle w:val="code"/>
+      </w:pPr>
+    </w:p>
+    <w:p>
+      <w:pPr>
+        <w:pStyle w:val="code"/>
+      </w:pPr>
+      <w:r>
+        <w:rPr>
+          <w:b/>
+          <w:bCs/>
+          <w:color w:val="00B050"/>
+        </w:rPr>
+        <w:t>//</w:t>
+      </w:r>
+      <w:r>
+        <w:t xml:space="preserve"> </w:t>
+      </w:r>
+      <w:r>
+        <w:rPr>
+          <w:b/>
+          <w:bCs/>
+          <w:color w:val="00B050"/>
+        </w:rPr>
+        <w:t>Green health</w:t>
+      </w:r>
+    </w:p>
+    <w:p>
+      <w:pPr>
+        <w:pStyle w:val="code"/>
+      </w:pPr>
+      <w:r>
+        <w:t xml:space="preserve">var </w:t>
+      </w:r>
+      <w:proofErr w:type="spellStart"/>
+      <w:r>
+        <w:t>hp_percent</w:t>
+      </w:r>
+      <w:proofErr w:type="spellEnd"/>
+      <w:r>
+        <w:t xml:space="preserve"> = </w:t>
+      </w:r>
+      <w:proofErr w:type="spellStart"/>
+      <w:r>
+        <w:t>current_hp</w:t>
+      </w:r>
+      <w:proofErr w:type="spellEnd"/>
+      <w:r>
+        <w:t xml:space="preserve"> / </w:t>
+      </w:r>
+      <w:proofErr w:type="spellStart"/>
+      <w:r>
+        <w:t>max_hp</w:t>
+      </w:r>
+      <w:proofErr w:type="spellEnd"/>
+      <w:r>
+        <w:t>;</w:t>
+      </w:r>
+    </w:p>
+    <w:p>
+      <w:pPr>
+        <w:pStyle w:val="code"/>
+      </w:pPr>
+      <w:proofErr w:type="spellStart"/>
+      <w:r>
+        <w:t>draw_set_color</w:t>
+      </w:r>
+      <w:proofErr w:type="spellEnd"/>
+      <w:r>
+        <w:t>(</w:t>
+      </w:r>
+      <w:proofErr w:type="spellStart"/>
+      <w:r>
+        <w:t>c_lime</w:t>
+      </w:r>
+      <w:proofErr w:type="spellEnd"/>
+      <w:r>
+        <w:t>);</w:t>
+      </w:r>
+    </w:p>
+    <w:p>
+      <w:pPr>
+        <w:pStyle w:val="code"/>
+      </w:pPr>
+      <w:proofErr w:type="spellStart"/>
+      <w:r>
+        <w:t>draw_</w:t>
+      </w:r>
+      <w:proofErr w:type="gramStart"/>
+      <w:r>
+        <w:t>rectangle</w:t>
+      </w:r>
+      <w:proofErr w:type="spellEnd"/>
+      <w:r>
+        <w:t>(</w:t>
+      </w:r>
+      <w:proofErr w:type="spellStart"/>
+      <w:proofErr w:type="gramEnd"/>
+      <w:r>
+        <w:t>bar_x</w:t>
+      </w:r>
+      <w:proofErr w:type="spellEnd"/>
+      <w:r>
+        <w:t xml:space="preserve">, </w:t>
+      </w:r>
+      <w:proofErr w:type="spellStart"/>
+      <w:r>
+        <w:t>bar_y</w:t>
+      </w:r>
+      <w:proofErr w:type="spellEnd"/>
+      <w:r>
+        <w:t xml:space="preserve">, </w:t>
+      </w:r>
+      <w:proofErr w:type="spellStart"/>
+      <w:r>
+        <w:t>bar_x</w:t>
+      </w:r>
+      <w:proofErr w:type="spellEnd"/>
+      <w:r>
+        <w:t xml:space="preserve"> + (</w:t>
+      </w:r>
+      <w:proofErr w:type="spellStart"/>
+      <w:r>
+        <w:t>bar_width</w:t>
+      </w:r>
+      <w:proofErr w:type="spellEnd"/>
+      <w:r>
+        <w:t xml:space="preserve"> * </w:t>
+      </w:r>
+      <w:proofErr w:type="spellStart"/>
+      <w:r>
+        <w:t>hp_percent</w:t>
+      </w:r>
+      <w:proofErr w:type="spellEnd"/>
+      <w:r>
+        <w:t xml:space="preserve">), </w:t>
+      </w:r>
+      <w:proofErr w:type="spellStart"/>
+      <w:r>
+        <w:t>bar_y</w:t>
+      </w:r>
+      <w:proofErr w:type="spellEnd"/>
+      <w:r>
+        <w:t xml:space="preserve"> + </w:t>
+      </w:r>
+      <w:proofErr w:type="spellStart"/>
+      <w:r>
+        <w:t>bar_height</w:t>
+      </w:r>
+      <w:proofErr w:type="spellEnd"/>
+      <w:r>
+        <w:t>, false);</w:t>
+      </w:r>
+    </w:p>
+    <w:p>
+      <w:pPr>
+        <w:pStyle w:val="code"/>
+      </w:pPr>
+    </w:p>
+    <w:p>
+      <w:pPr>
+        <w:pStyle w:val="code"/>
+      </w:pPr>
+      <w:r>
+        <w:rPr>
+          <w:color w:val="00B050"/>
+        </w:rPr>
+        <w:t>//</w:t>
+      </w:r>
+      <w:r>
+        <w:t xml:space="preserve"> </w:t>
+      </w:r>
+      <w:r>
+        <w:rPr>
+          <w:b/>
+          <w:bCs/>
+          <w:color w:val="00B050"/>
+        </w:rPr>
+        <w:t>Border</w:t>
+      </w:r>
+    </w:p>
+    <w:p>
+      <w:pPr>
+        <w:pStyle w:val="code"/>
+      </w:pPr>
+      <w:proofErr w:type="spellStart"/>
+      <w:r>
+        <w:t>draw_set_color</w:t>
+      </w:r>
+      <w:proofErr w:type="spellEnd"/>
+      <w:r>
+        <w:t>(</w:t>
+      </w:r>
+      <w:proofErr w:type="spellStart"/>
+      <w:r>
+        <w:t>c_white</w:t>
+      </w:r>
+      <w:proofErr w:type="spellEnd"/>
+      <w:r>
+        <w:t>);</w:t>
+      </w:r>
+    </w:p>
+    <w:p>
+      <w:pPr>
+        <w:pStyle w:val="code"/>
+      </w:pPr>
+      <w:proofErr w:type="spellStart"/>
+      <w:r>
+        <w:t>draw_</w:t>
+      </w:r>
+      <w:proofErr w:type="gramStart"/>
+      <w:r>
+        <w:t>rectangle</w:t>
+      </w:r>
+      <w:proofErr w:type="spellEnd"/>
+      <w:r>
+        <w:t>(</w:t>
+      </w:r>
+      <w:proofErr w:type="spellStart"/>
+      <w:proofErr w:type="gramEnd"/>
+      <w:r>
+        <w:t>bar_x</w:t>
+      </w:r>
+      <w:proofErr w:type="spellEnd"/>
+      <w:r>
+        <w:t xml:space="preserve"> - 1, </w:t>
+      </w:r>
+      <w:proofErr w:type="spellStart"/>
+      <w:r>
+        <w:t>bar_y</w:t>
+      </w:r>
+      <w:proofErr w:type="spellEnd"/>
+      <w:r>
+        <w:t xml:space="preserve"> - 1, </w:t>
+      </w:r>
+      <w:proofErr w:type="spellStart"/>
+      <w:r>
+        <w:t>bar_x</w:t>
+      </w:r>
+      <w:proofErr w:type="spellEnd"/>
+      <w:r>
+        <w:t xml:space="preserve"> + </w:t>
+      </w:r>
+      <w:proofErr w:type="spellStart"/>
+      <w:r>
+        <w:t>bar_width</w:t>
+      </w:r>
+      <w:proofErr w:type="spellEnd"/>
+      <w:r>
+        <w:t xml:space="preserve"> + 1, </w:t>
+      </w:r>
+      <w:proofErr w:type="spellStart"/>
+      <w:r>
+        <w:t>bar_y</w:t>
+      </w:r>
+      <w:proofErr w:type="spellEnd"/>
+      <w:r>
+        <w:t xml:space="preserve"> + </w:t>
+      </w:r>
+      <w:proofErr w:type="spellStart"/>
+      <w:r>
+        <w:t>bar_height</w:t>
+      </w:r>
+      <w:proofErr w:type="spellEnd"/>
+      <w:r>
+        <w:t xml:space="preserve"> + 1, true);</w:t>
+      </w:r>
+    </w:p>
+    <w:p>
+      <w:pPr>
+        <w:pStyle w:val="code"/>
+      </w:pPr>
+    </w:p>
+    <w:p>
+      <w:pPr>
+        <w:pStyle w:val="code"/>
+      </w:pPr>
+      <w:r>
+        <w:rPr>
+          <w:b/>
+          <w:bCs/>
+          <w:color w:val="00B050"/>
+        </w:rPr>
+        <w:t>//</w:t>
+      </w:r>
+      <w:r>
+        <w:t xml:space="preserve"> </w:t>
+      </w:r>
+      <w:r>
+        <w:rPr>
+          <w:b/>
+          <w:bCs/>
+          <w:color w:val="00B050"/>
+        </w:rPr>
+        <w:t>HP text</w:t>
+      </w:r>
+    </w:p>
+    <w:p>
+      <w:pPr>
+        <w:pStyle w:val="code"/>
+      </w:pPr>
+      <w:proofErr w:type="spellStart"/>
+      <w:r>
+        <w:t>draw_set_halign</w:t>
+      </w:r>
+      <w:proofErr w:type="spellEnd"/>
+      <w:r>
+        <w:t>(</w:t>
+      </w:r>
+      <w:proofErr w:type="spellStart"/>
+      <w:r>
+        <w:t>fa_center</w:t>
+      </w:r>
+      <w:proofErr w:type="spellEnd"/>
+      <w:r>
+        <w:t>);</w:t>
+      </w:r>
+    </w:p>
+    <w:p>
+      <w:pPr>
+        <w:pStyle w:val="code"/>
+      </w:pPr>
+      <w:proofErr w:type="spellStart"/>
+      <w:r>
+        <w:t>draw_set_valign</w:t>
+      </w:r>
+      <w:proofErr w:type="spellEnd"/>
+      <w:r>
+        <w:t>(</w:t>
+      </w:r>
+      <w:proofErr w:type="spellStart"/>
+      <w:r>
+        <w:t>fa_top</w:t>
+      </w:r>
+      <w:proofErr w:type="spellEnd"/>
+      <w:r>
+        <w:t>);</w:t>
+      </w:r>
+    </w:p>
+    <w:p>
+      <w:pPr>
+        <w:pStyle w:val="code"/>
+      </w:pPr>
+      <w:proofErr w:type="spellStart"/>
+      <w:r>
+        <w:t>draw_set_color</w:t>
+      </w:r>
+      <w:proofErr w:type="spellEnd"/>
+      <w:r>
+        <w:t>(</w:t>
+      </w:r>
+      <w:proofErr w:type="spellStart"/>
+      <w:r>
+        <w:t>c_white</w:t>
+      </w:r>
+      <w:proofErr w:type="spellEnd"/>
+      <w:r>
+        <w:t>);</w:t>
+      </w:r>
+    </w:p>
+    <w:p>
+      <w:pPr>
+        <w:pStyle w:val="code"/>
+      </w:pPr>
+      <w:proofErr w:type="spellStart"/>
+      <w:r>
+        <w:t>draw_</w:t>
+      </w:r>
+      <w:proofErr w:type="gramStart"/>
+      <w:r>
+        <w:t>text</w:t>
+      </w:r>
+      <w:proofErr w:type="spellEnd"/>
+      <w:r>
+        <w:t>(</w:t>
+      </w:r>
+      <w:proofErr w:type="gramEnd"/>
+      <w:r>
+        <w:t xml:space="preserve">x, </w:t>
+      </w:r>
+      <w:proofErr w:type="spellStart"/>
+      <w:r>
+        <w:t>bar_y</w:t>
+      </w:r>
+      <w:proofErr w:type="spellEnd"/>
+      <w:r>
+        <w:t xml:space="preserve"> + </w:t>
+      </w:r>
+      <w:proofErr w:type="spellStart"/>
+      <w:r>
+        <w:t>bar_height</w:t>
+      </w:r>
+      <w:proofErr w:type="spellEnd"/>
+      <w:r>
+        <w:t xml:space="preserve"> + 4, string(</w:t>
+      </w:r>
+      <w:proofErr w:type="spellStart"/>
+      <w:r>
+        <w:t>current_hp</w:t>
+      </w:r>
+      <w:proofErr w:type="spellEnd"/>
+      <w:r>
+        <w:t>) + " / " + string(</w:t>
+      </w:r>
+      <w:proofErr w:type="spellStart"/>
+      <w:r>
+        <w:t>max_hp</w:t>
+      </w:r>
+      <w:proofErr w:type="spellEnd"/>
+      <w:r>
+        <w:t>));</w:t>
+      </w:r>
+    </w:p>
+    <w:p>
+      <w:pPr>
+        <w:pStyle w:val="code"/>
+      </w:pPr>
+    </w:p>
+    <w:p>
+      <w:pPr>
+        <w:pStyle w:val="code"/>
+        <w:rPr>
+          <w:b/>
+          <w:bCs/>
+          <w:color w:val="00B050"/>
+        </w:rPr>
+      </w:pPr>
+      <w:r>
+        <w:rPr>
+          <w:b/>
+          <w:bCs/>
+          <w:color w:val="00B050"/>
+        </w:rPr>
+        <w:t>//</w:t>
+      </w:r>
+      <w:r>
+        <w:t xml:space="preserve"> </w:t>
+      </w:r>
+      <w:r>
+        <w:rPr>
+          <w:b/>
+          <w:bCs/>
+          <w:color w:val="00B050"/>
+        </w:rPr>
+        <w:t>Draw action prompt if player's turn</w:t>
       </w:r>
     </w:p>
     <w:p>
@@ -80,23 +935,32 @@
       </w:r>
       <w:proofErr w:type="spellStart"/>
       <w:r>
-        <w:t>hit_flash_timer</w:t>
-      </w:r>
-      <w:proofErr w:type="spellEnd"/>
-      <w:r>
-        <w:t xml:space="preserve"> &gt; 0) {</w:t>
-      </w:r>
-    </w:p>
-    <w:p>
-      <w:pPr>
-        <w:pStyle w:val="code"/>
-      </w:pPr>
-      <w:r>
+        <w:t>is_player_turn</w:t>
+      </w:r>
+      <w:proofErr w:type="spellEnd"/>
+      <w:r>
+        <w:t xml:space="preserve"> &amp;&amp; </w:t>
+      </w:r>
+      <w:proofErr w:type="spellStart"/>
+      <w:r>
+        <w:t>current_state</w:t>
+      </w:r>
+      <w:proofErr w:type="spellEnd"/>
+      <w:r>
+        <w:t xml:space="preserve"> == HERO_STATE.IDLE) {</w:t>
+      </w:r>
+    </w:p>
+    <w:p>
+      <w:pPr>
+        <w:pStyle w:val="code"/>
+      </w:pPr>
+      <w:r>
+        <w:lastRenderedPageBreak/>
         <w:t xml:space="preserve">    </w:t>
       </w:r>
       <w:proofErr w:type="spellStart"/>
       <w:r>
-        <w:t>shader_set</w:t>
+        <w:t>draw_set_halign</w:t>
       </w:r>
       <w:proofErr w:type="spellEnd"/>
       <w:r>
@@ -104,11 +968,11 @@
       </w:r>
       <w:proofErr w:type="spellStart"/>
       <w:r>
-        <w:t>shd_white_flash</w:t>
-      </w:r>
-      <w:proofErr w:type="spellEnd"/>
-      <w:r>
-        <w:t>); // If you have a white flash shader</w:t>
+        <w:t>fa_center</w:t>
+      </w:r>
+      <w:proofErr w:type="spellEnd"/>
+      <w:r>
+        <w:t>);</w:t>
       </w:r>
     </w:p>
     <w:p>
@@ -120,83 +984,56 @@
       </w:r>
       <w:proofErr w:type="spellStart"/>
       <w:r>
+        <w:t>draw_set_color</w:t>
+      </w:r>
+      <w:proofErr w:type="spellEnd"/>
+      <w:r>
+        <w:t>(</w:t>
+      </w:r>
+      <w:proofErr w:type="spellStart"/>
+      <w:r>
+        <w:t>c_yellow</w:t>
+      </w:r>
+      <w:proofErr w:type="spellEnd"/>
+      <w:r>
+        <w:t>);</w:t>
+      </w:r>
+    </w:p>
+    <w:p>
+      <w:pPr>
+        <w:pStyle w:val="code"/>
+      </w:pPr>
+      <w:r>
+        <w:t xml:space="preserve">    </w:t>
+      </w:r>
+      <w:proofErr w:type="spellStart"/>
+      <w:r>
         <w:t>draw_</w:t>
       </w:r>
       <w:proofErr w:type="gramStart"/>
       <w:r>
-        <w:t>self</w:t>
+        <w:t>text</w:t>
       </w:r>
       <w:proofErr w:type="spellEnd"/>
       <w:r>
         <w:t>(</w:t>
       </w:r>
+      <w:proofErr w:type="spellStart"/>
       <w:proofErr w:type="gramEnd"/>
       <w:r>
-        <w:t>);</w:t>
-      </w:r>
-    </w:p>
-    <w:p>
-      <w:pPr>
-        <w:pStyle w:val="code"/>
-      </w:pPr>
-      <w:r>
-        <w:t xml:space="preserve">    </w:t>
-      </w:r>
-      <w:proofErr w:type="spellStart"/>
-      <w:r>
-        <w:t>shader_</w:t>
-      </w:r>
-      <w:proofErr w:type="gramStart"/>
-      <w:r>
-        <w:t>reset</w:t>
-      </w:r>
-      <w:proofErr w:type="spellEnd"/>
-      <w:r>
-        <w:t>(</w:t>
-      </w:r>
-      <w:proofErr w:type="gramEnd"/>
-      <w:r>
-        <w:t>);</w:t>
-      </w:r>
-    </w:p>
-    <w:p>
-      <w:pPr>
-        <w:pStyle w:val="code"/>
-      </w:pPr>
-      <w:r>
-        <w:t>} else {</w:t>
-      </w:r>
-    </w:p>
-    <w:p>
-      <w:pPr>
-        <w:pStyle w:val="code"/>
-      </w:pPr>
-      <w:r>
-        <w:t xml:space="preserve">    // Normal draw</w:t>
-      </w:r>
-    </w:p>
-    <w:p>
-      <w:pPr>
-        <w:pStyle w:val="code"/>
-      </w:pPr>
-      <w:r>
-        <w:t xml:space="preserve">    </w:t>
-      </w:r>
-      <w:proofErr w:type="spellStart"/>
-      <w:r>
-        <w:t>draw_</w:t>
-      </w:r>
-      <w:proofErr w:type="gramStart"/>
-      <w:r>
-        <w:t>self</w:t>
-      </w:r>
-      <w:proofErr w:type="spellEnd"/>
-      <w:r>
-        <w:t>(</w:t>
-      </w:r>
-      <w:proofErr w:type="gramEnd"/>
-      <w:r>
-        <w:t>);</w:t>
+        <w:t>room_width</w:t>
+      </w:r>
+      <w:proofErr w:type="spellEnd"/>
+      <w:r>
+        <w:t xml:space="preserve"> / 2, </w:t>
+      </w:r>
+      <w:proofErr w:type="spellStart"/>
+      <w:r>
+        <w:t>room_height</w:t>
+      </w:r>
+      <w:proofErr w:type="spellEnd"/>
+      <w:r>
+        <w:t xml:space="preserve"> - 50, "Press SPACE or CLICK to Attack!");</w:t>
       </w:r>
     </w:p>
     <w:p>
@@ -217,800 +1054,23 @@
         <w:pStyle w:val="code"/>
       </w:pPr>
       <w:r>
-        <w:t>// Draw HP bar above hero</w:t>
-      </w:r>
-    </w:p>
-    <w:p>
-      <w:pPr>
-        <w:pStyle w:val="code"/>
-      </w:pPr>
-      <w:r>
-        <w:t xml:space="preserve">var </w:t>
-      </w:r>
-      <w:proofErr w:type="spellStart"/>
-      <w:r>
-        <w:t>bar_width</w:t>
-      </w:r>
-      <w:proofErr w:type="spellEnd"/>
-      <w:r>
-        <w:t xml:space="preserve"> = 100;</w:t>
-      </w:r>
-    </w:p>
-    <w:p>
-      <w:pPr>
-        <w:pStyle w:val="code"/>
-      </w:pPr>
-      <w:r>
-        <w:t xml:space="preserve">var </w:t>
-      </w:r>
-      <w:proofErr w:type="spellStart"/>
-      <w:r>
-        <w:t>bar_height</w:t>
-      </w:r>
-      <w:proofErr w:type="spellEnd"/>
-      <w:r>
-        <w:t xml:space="preserve"> = 8;</w:t>
-      </w:r>
-    </w:p>
-    <w:p>
-      <w:pPr>
-        <w:pStyle w:val="code"/>
-      </w:pPr>
-      <w:r>
-        <w:t xml:space="preserve">var </w:t>
-      </w:r>
-      <w:proofErr w:type="spellStart"/>
-      <w:r>
-        <w:t>bar_x</w:t>
-      </w:r>
-      <w:proofErr w:type="spellEnd"/>
-      <w:r>
-        <w:t xml:space="preserve"> = x - </w:t>
-      </w:r>
-      <w:proofErr w:type="spellStart"/>
-      <w:r>
-        <w:t>bar_width</w:t>
-      </w:r>
-      <w:proofErr w:type="spellEnd"/>
-      <w:r>
-        <w:t xml:space="preserve"> / 2;</w:t>
-      </w:r>
-    </w:p>
-    <w:p>
-      <w:pPr>
-        <w:pStyle w:val="code"/>
-      </w:pPr>
-      <w:r>
-        <w:t xml:space="preserve">var </w:t>
-      </w:r>
-      <w:proofErr w:type="spellStart"/>
-      <w:r>
-        <w:t>bar_y</w:t>
-      </w:r>
-      <w:proofErr w:type="spellEnd"/>
-      <w:r>
-        <w:t xml:space="preserve"> = y - </w:t>
-      </w:r>
-      <w:proofErr w:type="spellStart"/>
-      <w:r>
-        <w:t>sprite_height</w:t>
-      </w:r>
-      <w:proofErr w:type="spellEnd"/>
-      <w:r>
-        <w:t xml:space="preserve"> / 2 - 20;</w:t>
-      </w:r>
-    </w:p>
-    <w:p>
-      <w:pPr>
-        <w:pStyle w:val="code"/>
-      </w:pPr>
-    </w:p>
-    <w:p>
-      <w:pPr>
-        <w:pStyle w:val="code"/>
-      </w:pPr>
-      <w:r>
-        <w:t>// Background</w:t>
-      </w:r>
-    </w:p>
-    <w:p>
-      <w:pPr>
-        <w:pStyle w:val="code"/>
-      </w:pPr>
-      <w:proofErr w:type="spellStart"/>
-      <w:r>
-        <w:t>draw_set_color</w:t>
-      </w:r>
-      <w:proofErr w:type="spellEnd"/>
-      <w:r>
-        <w:t>(</w:t>
-      </w:r>
-      <w:proofErr w:type="spellStart"/>
-      <w:r>
-        <w:t>c_black</w:t>
-      </w:r>
-      <w:proofErr w:type="spellEnd"/>
-      <w:r>
-        <w:t>);</w:t>
-      </w:r>
-    </w:p>
-    <w:p>
-      <w:pPr>
-        <w:pStyle w:val="code"/>
-      </w:pPr>
-      <w:proofErr w:type="spellStart"/>
-      <w:r>
-        <w:t>draw_</w:t>
-      </w:r>
-      <w:proofErr w:type="gramStart"/>
-      <w:r>
-        <w:t>rectangle</w:t>
-      </w:r>
-      <w:proofErr w:type="spellEnd"/>
-      <w:r>
-        <w:t>(</w:t>
-      </w:r>
-      <w:proofErr w:type="spellStart"/>
-      <w:proofErr w:type="gramEnd"/>
-      <w:r>
-        <w:t>bar_x</w:t>
-      </w:r>
-      <w:proofErr w:type="spellEnd"/>
-      <w:r>
-        <w:t xml:space="preserve"> - 1, </w:t>
-      </w:r>
-      <w:proofErr w:type="spellStart"/>
-      <w:r>
-        <w:t>bar_y</w:t>
-      </w:r>
-      <w:proofErr w:type="spellEnd"/>
-      <w:r>
-        <w:t xml:space="preserve"> - 1, </w:t>
-      </w:r>
-      <w:proofErr w:type="spellStart"/>
-      <w:r>
-        <w:t>bar_x</w:t>
-      </w:r>
-      <w:proofErr w:type="spellEnd"/>
-      <w:r>
-        <w:t xml:space="preserve"> + </w:t>
-      </w:r>
-      <w:proofErr w:type="spellStart"/>
-      <w:r>
-        <w:t>bar_width</w:t>
-      </w:r>
-      <w:proofErr w:type="spellEnd"/>
-      <w:r>
-        <w:t xml:space="preserve"> + 1, </w:t>
-      </w:r>
-      <w:proofErr w:type="spellStart"/>
-      <w:r>
-        <w:t>bar_y</w:t>
-      </w:r>
-      <w:proofErr w:type="spellEnd"/>
-      <w:r>
-        <w:t xml:space="preserve"> + </w:t>
-      </w:r>
-      <w:proofErr w:type="spellStart"/>
-      <w:r>
-        <w:t>bar_height</w:t>
-      </w:r>
-      <w:proofErr w:type="spellEnd"/>
-      <w:r>
-        <w:t xml:space="preserve"> + 1, false);</w:t>
-      </w:r>
-    </w:p>
-    <w:p>
-      <w:pPr>
-        <w:pStyle w:val="code"/>
-      </w:pPr>
-    </w:p>
-    <w:p>
-      <w:pPr>
-        <w:pStyle w:val="code"/>
-      </w:pPr>
-      <w:r>
-        <w:t>// Red background</w:t>
-      </w:r>
-    </w:p>
-    <w:p>
-      <w:pPr>
-        <w:pStyle w:val="code"/>
-      </w:pPr>
-      <w:proofErr w:type="spellStart"/>
-      <w:r>
-        <w:t>draw_set_color</w:t>
-      </w:r>
-      <w:proofErr w:type="spellEnd"/>
-      <w:r>
-        <w:t>(</w:t>
-      </w:r>
-      <w:proofErr w:type="spellStart"/>
-      <w:r>
-        <w:t>c_red</w:t>
-      </w:r>
-      <w:proofErr w:type="spellEnd"/>
-      <w:r>
-        <w:t>);</w:t>
-      </w:r>
-    </w:p>
-    <w:p>
-      <w:pPr>
-        <w:pStyle w:val="code"/>
-      </w:pPr>
-      <w:proofErr w:type="spellStart"/>
-      <w:r>
-        <w:t>draw_</w:t>
-      </w:r>
-      <w:proofErr w:type="gramStart"/>
-      <w:r>
-        <w:t>rectangle</w:t>
-      </w:r>
-      <w:proofErr w:type="spellEnd"/>
-      <w:r>
-        <w:t>(</w:t>
-      </w:r>
-      <w:proofErr w:type="spellStart"/>
-      <w:proofErr w:type="gramEnd"/>
-      <w:r>
-        <w:t>bar_x</w:t>
-      </w:r>
-      <w:proofErr w:type="spellEnd"/>
-      <w:r>
-        <w:t xml:space="preserve">, </w:t>
-      </w:r>
-      <w:proofErr w:type="spellStart"/>
-      <w:r>
-        <w:t>bar_y</w:t>
-      </w:r>
-      <w:proofErr w:type="spellEnd"/>
-      <w:r>
-        <w:t xml:space="preserve">, </w:t>
-      </w:r>
-      <w:proofErr w:type="spellStart"/>
-      <w:r>
-        <w:t>bar_x</w:t>
-      </w:r>
-      <w:proofErr w:type="spellEnd"/>
-      <w:r>
-        <w:t xml:space="preserve"> + </w:t>
-      </w:r>
-      <w:proofErr w:type="spellStart"/>
-      <w:r>
-        <w:t>bar_width</w:t>
-      </w:r>
-      <w:proofErr w:type="spellEnd"/>
-      <w:r>
-        <w:t xml:space="preserve">, </w:t>
-      </w:r>
-      <w:proofErr w:type="spellStart"/>
-      <w:r>
-        <w:t>bar_y</w:t>
-      </w:r>
-      <w:proofErr w:type="spellEnd"/>
-      <w:r>
-        <w:t xml:space="preserve"> + </w:t>
-      </w:r>
-      <w:proofErr w:type="spellStart"/>
-      <w:r>
-        <w:t>bar_height</w:t>
-      </w:r>
-      <w:proofErr w:type="spellEnd"/>
-      <w:r>
-        <w:t>, false);</w:t>
-      </w:r>
-    </w:p>
-    <w:p>
-      <w:pPr>
-        <w:pStyle w:val="code"/>
-      </w:pPr>
-    </w:p>
-    <w:p>
-      <w:pPr>
-        <w:pStyle w:val="code"/>
-      </w:pPr>
-      <w:r>
-        <w:t>// Green health</w:t>
-      </w:r>
-    </w:p>
-    <w:p>
-      <w:pPr>
-        <w:pStyle w:val="code"/>
-      </w:pPr>
-      <w:r>
-        <w:t xml:space="preserve">var </w:t>
-      </w:r>
-      <w:proofErr w:type="spellStart"/>
-      <w:r>
-        <w:t>hp_percent</w:t>
-      </w:r>
-      <w:proofErr w:type="spellEnd"/>
-      <w:r>
-        <w:t xml:space="preserve"> = </w:t>
-      </w:r>
-      <w:proofErr w:type="spellStart"/>
-      <w:r>
-        <w:t>current_hp</w:t>
-      </w:r>
-      <w:proofErr w:type="spellEnd"/>
-      <w:r>
-        <w:t xml:space="preserve"> / </w:t>
-      </w:r>
-      <w:proofErr w:type="spellStart"/>
-      <w:r>
-        <w:t>max_hp</w:t>
-      </w:r>
-      <w:proofErr w:type="spellEnd"/>
-      <w:r>
-        <w:t>;</w:t>
-      </w:r>
-    </w:p>
-    <w:p>
-      <w:pPr>
-        <w:pStyle w:val="code"/>
-      </w:pPr>
-      <w:proofErr w:type="spellStart"/>
-      <w:r>
-        <w:t>draw_set_color</w:t>
-      </w:r>
-      <w:proofErr w:type="spellEnd"/>
-      <w:r>
-        <w:t>(</w:t>
-      </w:r>
-      <w:proofErr w:type="spellStart"/>
-      <w:r>
-        <w:t>c_lime</w:t>
-      </w:r>
-      <w:proofErr w:type="spellEnd"/>
-      <w:r>
-        <w:t>);</w:t>
-      </w:r>
-    </w:p>
-    <w:p>
-      <w:pPr>
-        <w:pStyle w:val="code"/>
-      </w:pPr>
-      <w:proofErr w:type="spellStart"/>
-      <w:r>
-        <w:t>draw_</w:t>
-      </w:r>
-      <w:proofErr w:type="gramStart"/>
-      <w:r>
-        <w:t>rectangle</w:t>
-      </w:r>
-      <w:proofErr w:type="spellEnd"/>
-      <w:r>
-        <w:t>(</w:t>
-      </w:r>
-      <w:proofErr w:type="spellStart"/>
-      <w:proofErr w:type="gramEnd"/>
-      <w:r>
-        <w:t>bar_x</w:t>
-      </w:r>
-      <w:proofErr w:type="spellEnd"/>
-      <w:r>
-        <w:t xml:space="preserve">, </w:t>
-      </w:r>
-      <w:proofErr w:type="spellStart"/>
-      <w:r>
-        <w:t>bar_y</w:t>
-      </w:r>
-      <w:proofErr w:type="spellEnd"/>
-      <w:r>
-        <w:t xml:space="preserve">, </w:t>
-      </w:r>
-      <w:proofErr w:type="spellStart"/>
-      <w:r>
-        <w:t>bar_x</w:t>
-      </w:r>
-      <w:proofErr w:type="spellEnd"/>
-      <w:r>
-        <w:t xml:space="preserve"> + (</w:t>
-      </w:r>
-      <w:proofErr w:type="spellStart"/>
-      <w:r>
-        <w:t>bar_width</w:t>
-      </w:r>
-      <w:proofErr w:type="spellEnd"/>
-      <w:r>
-        <w:t xml:space="preserve"> * </w:t>
-      </w:r>
-      <w:proofErr w:type="spellStart"/>
-      <w:r>
-        <w:t>hp_percent</w:t>
-      </w:r>
-      <w:proofErr w:type="spellEnd"/>
-      <w:r>
-        <w:t xml:space="preserve">), </w:t>
-      </w:r>
-      <w:proofErr w:type="spellStart"/>
-      <w:r>
-        <w:t>bar_y</w:t>
-      </w:r>
-      <w:proofErr w:type="spellEnd"/>
-      <w:r>
-        <w:t xml:space="preserve"> + </w:t>
-      </w:r>
-      <w:proofErr w:type="spellStart"/>
-      <w:r>
-        <w:t>bar_height</w:t>
-      </w:r>
-      <w:proofErr w:type="spellEnd"/>
-      <w:r>
-        <w:t>, false);</w:t>
-      </w:r>
-    </w:p>
-    <w:p>
-      <w:pPr>
-        <w:pStyle w:val="code"/>
-      </w:pPr>
-    </w:p>
-    <w:p>
-      <w:pPr>
-        <w:pStyle w:val="code"/>
-      </w:pPr>
-      <w:r>
-        <w:t>// Border</w:t>
-      </w:r>
-    </w:p>
-    <w:p>
-      <w:pPr>
-        <w:pStyle w:val="code"/>
-      </w:pPr>
-      <w:proofErr w:type="spellStart"/>
-      <w:r>
-        <w:t>draw_set_color</w:t>
-      </w:r>
-      <w:proofErr w:type="spellEnd"/>
-      <w:r>
-        <w:t>(</w:t>
-      </w:r>
-      <w:proofErr w:type="spellStart"/>
-      <w:r>
-        <w:t>c_white</w:t>
-      </w:r>
-      <w:proofErr w:type="spellEnd"/>
-      <w:r>
-        <w:t>);</w:t>
-      </w:r>
-    </w:p>
-    <w:p>
-      <w:pPr>
-        <w:pStyle w:val="code"/>
-      </w:pPr>
-      <w:proofErr w:type="spellStart"/>
-      <w:r>
-        <w:t>draw_</w:t>
-      </w:r>
-      <w:proofErr w:type="gramStart"/>
-      <w:r>
-        <w:t>rectangle</w:t>
-      </w:r>
-      <w:proofErr w:type="spellEnd"/>
-      <w:r>
-        <w:t>(</w:t>
-      </w:r>
-      <w:proofErr w:type="spellStart"/>
-      <w:proofErr w:type="gramEnd"/>
-      <w:r>
-        <w:t>bar_x</w:t>
-      </w:r>
-      <w:proofErr w:type="spellEnd"/>
-      <w:r>
-        <w:t xml:space="preserve"> - 1, </w:t>
-      </w:r>
-      <w:proofErr w:type="spellStart"/>
-      <w:r>
-        <w:t>bar_y</w:t>
-      </w:r>
-      <w:proofErr w:type="spellEnd"/>
-      <w:r>
-        <w:t xml:space="preserve"> - 1, </w:t>
-      </w:r>
-      <w:proofErr w:type="spellStart"/>
-      <w:r>
-        <w:t>bar_x</w:t>
-      </w:r>
-      <w:proofErr w:type="spellEnd"/>
-      <w:r>
-        <w:t xml:space="preserve"> + </w:t>
-      </w:r>
-      <w:proofErr w:type="spellStart"/>
-      <w:r>
-        <w:t>bar_width</w:t>
-      </w:r>
-      <w:proofErr w:type="spellEnd"/>
-      <w:r>
-        <w:t xml:space="preserve"> + 1, </w:t>
-      </w:r>
-      <w:proofErr w:type="spellStart"/>
-      <w:r>
-        <w:t>bar_y</w:t>
-      </w:r>
-      <w:proofErr w:type="spellEnd"/>
-      <w:r>
-        <w:t xml:space="preserve"> + </w:t>
-      </w:r>
-      <w:proofErr w:type="spellStart"/>
-      <w:r>
-        <w:t>bar_height</w:t>
-      </w:r>
-      <w:proofErr w:type="spellEnd"/>
-      <w:r>
-        <w:t xml:space="preserve"> + 1, true);</w:t>
-      </w:r>
-    </w:p>
-    <w:p>
-      <w:pPr>
-        <w:pStyle w:val="code"/>
-      </w:pPr>
-    </w:p>
-    <w:p>
-      <w:pPr>
-        <w:pStyle w:val="code"/>
-      </w:pPr>
-      <w:r>
-        <w:t>// HP text</w:t>
-      </w:r>
-    </w:p>
-    <w:p>
-      <w:pPr>
-        <w:pStyle w:val="code"/>
-      </w:pPr>
-      <w:proofErr w:type="spellStart"/>
-      <w:r>
-        <w:t>draw_set_halign</w:t>
-      </w:r>
-      <w:proofErr w:type="spellEnd"/>
-      <w:r>
-        <w:t>(</w:t>
-      </w:r>
-      <w:proofErr w:type="spellStart"/>
-      <w:r>
-        <w:t>fa_center</w:t>
-      </w:r>
-      <w:proofErr w:type="spellEnd"/>
-      <w:r>
-        <w:t>);</w:t>
-      </w:r>
-    </w:p>
-    <w:p>
-      <w:pPr>
-        <w:pStyle w:val="code"/>
-      </w:pPr>
-      <w:proofErr w:type="spellStart"/>
-      <w:r>
-        <w:t>draw_set_valign</w:t>
-      </w:r>
-      <w:proofErr w:type="spellEnd"/>
-      <w:r>
-        <w:t>(</w:t>
-      </w:r>
-      <w:proofErr w:type="spellStart"/>
-      <w:r>
-        <w:t>fa_top</w:t>
-      </w:r>
-      <w:proofErr w:type="spellEnd"/>
-      <w:r>
-        <w:t>);</w:t>
-      </w:r>
-    </w:p>
-    <w:p>
-      <w:pPr>
-        <w:pStyle w:val="code"/>
-      </w:pPr>
-      <w:proofErr w:type="spellStart"/>
-      <w:r>
-        <w:t>draw_set_color</w:t>
-      </w:r>
-      <w:proofErr w:type="spellEnd"/>
-      <w:r>
-        <w:t>(</w:t>
-      </w:r>
-      <w:proofErr w:type="spellStart"/>
-      <w:r>
-        <w:t>c_white</w:t>
-      </w:r>
-      <w:proofErr w:type="spellEnd"/>
-      <w:r>
-        <w:t>);</w:t>
-      </w:r>
-    </w:p>
-    <w:p>
-      <w:pPr>
-        <w:pStyle w:val="code"/>
-      </w:pPr>
-      <w:proofErr w:type="spellStart"/>
-      <w:r>
-        <w:lastRenderedPageBreak/>
-        <w:t>draw_</w:t>
-      </w:r>
-      <w:proofErr w:type="gramStart"/>
-      <w:r>
-        <w:t>text</w:t>
-      </w:r>
-      <w:proofErr w:type="spellEnd"/>
-      <w:r>
-        <w:t>(</w:t>
-      </w:r>
-      <w:proofErr w:type="gramEnd"/>
-      <w:r>
-        <w:t xml:space="preserve">x, </w:t>
-      </w:r>
-      <w:proofErr w:type="spellStart"/>
-      <w:r>
-        <w:t>bar_y</w:t>
-      </w:r>
-      <w:proofErr w:type="spellEnd"/>
-      <w:r>
-        <w:t xml:space="preserve"> + </w:t>
-      </w:r>
-      <w:proofErr w:type="spellStart"/>
-      <w:r>
-        <w:t>bar_height</w:t>
-      </w:r>
-      <w:proofErr w:type="spellEnd"/>
-      <w:r>
-        <w:t xml:space="preserve"> + 4, string(</w:t>
-      </w:r>
-      <w:proofErr w:type="spellStart"/>
-      <w:r>
-        <w:t>current_hp</w:t>
-      </w:r>
-      <w:proofErr w:type="spellEnd"/>
-      <w:r>
-        <w:t>) + " / " + string(</w:t>
-      </w:r>
-      <w:proofErr w:type="spellStart"/>
-      <w:r>
-        <w:t>max_hp</w:t>
-      </w:r>
-      <w:proofErr w:type="spellEnd"/>
-      <w:r>
-        <w:t>));</w:t>
-      </w:r>
-    </w:p>
-    <w:p>
-      <w:pPr>
-        <w:pStyle w:val="code"/>
-      </w:pPr>
-    </w:p>
-    <w:p>
-      <w:pPr>
-        <w:pStyle w:val="code"/>
-      </w:pPr>
-      <w:r>
-        <w:t>// Draw action prompt if player's turn</w:t>
-      </w:r>
-    </w:p>
-    <w:p>
-      <w:pPr>
-        <w:pStyle w:val="code"/>
-      </w:pPr>
-      <w:r>
-        <w:t>if (</w:t>
-      </w:r>
-      <w:proofErr w:type="spellStart"/>
-      <w:r>
-        <w:t>is_player_turn</w:t>
-      </w:r>
-      <w:proofErr w:type="spellEnd"/>
-      <w:r>
-        <w:t xml:space="preserve"> &amp;&amp; </w:t>
-      </w:r>
-      <w:proofErr w:type="spellStart"/>
-      <w:r>
-        <w:t>current_state</w:t>
-      </w:r>
-      <w:proofErr w:type="spellEnd"/>
-      <w:r>
-        <w:t xml:space="preserve"> == HERO_STATE.IDLE) {</w:t>
-      </w:r>
-    </w:p>
-    <w:p>
-      <w:pPr>
-        <w:pStyle w:val="code"/>
-      </w:pPr>
-      <w:r>
-        <w:t xml:space="preserve">    </w:t>
-      </w:r>
-      <w:proofErr w:type="spellStart"/>
-      <w:r>
-        <w:t>draw_set_halign</w:t>
-      </w:r>
-      <w:proofErr w:type="spellEnd"/>
-      <w:r>
-        <w:t>(</w:t>
-      </w:r>
-      <w:proofErr w:type="spellStart"/>
-      <w:r>
-        <w:t>fa_center</w:t>
-      </w:r>
-      <w:proofErr w:type="spellEnd"/>
-      <w:r>
-        <w:t>);</w:t>
-      </w:r>
-    </w:p>
-    <w:p>
-      <w:pPr>
-        <w:pStyle w:val="code"/>
-      </w:pPr>
-      <w:r>
-        <w:t xml:space="preserve">    </w:t>
-      </w:r>
-      <w:proofErr w:type="spellStart"/>
-      <w:r>
-        <w:t>draw_set_color</w:t>
-      </w:r>
-      <w:proofErr w:type="spellEnd"/>
-      <w:r>
-        <w:t>(</w:t>
-      </w:r>
-      <w:proofErr w:type="spellStart"/>
-      <w:r>
-        <w:t>c_yellow</w:t>
-      </w:r>
-      <w:proofErr w:type="spellEnd"/>
-      <w:r>
-        <w:t>);</w:t>
-      </w:r>
-    </w:p>
-    <w:p>
-      <w:pPr>
-        <w:pStyle w:val="code"/>
-      </w:pPr>
-      <w:r>
-        <w:t xml:space="preserve">    </w:t>
-      </w:r>
-      <w:proofErr w:type="spellStart"/>
-      <w:r>
-        <w:t>draw_</w:t>
-      </w:r>
-      <w:proofErr w:type="gramStart"/>
-      <w:r>
-        <w:t>text</w:t>
-      </w:r>
-      <w:proofErr w:type="spellEnd"/>
-      <w:r>
-        <w:t>(</w:t>
-      </w:r>
-      <w:proofErr w:type="spellStart"/>
-      <w:proofErr w:type="gramEnd"/>
-      <w:r>
-        <w:t>room_width</w:t>
-      </w:r>
-      <w:proofErr w:type="spellEnd"/>
-      <w:r>
-        <w:t xml:space="preserve"> / 2, </w:t>
-      </w:r>
-      <w:proofErr w:type="spellStart"/>
-      <w:r>
-        <w:t>room_height</w:t>
-      </w:r>
-      <w:proofErr w:type="spellEnd"/>
-      <w:r>
-        <w:t xml:space="preserve"> - 50, "Press SPACE or CLICK to Attack!");</w:t>
-      </w:r>
-    </w:p>
-    <w:p>
-      <w:pPr>
-        <w:pStyle w:val="code"/>
-      </w:pPr>
-      <w:r>
-        <w:t>}</w:t>
-      </w:r>
-    </w:p>
-    <w:p>
-      <w:pPr>
-        <w:pStyle w:val="code"/>
-      </w:pPr>
-    </w:p>
-    <w:p>
-      <w:pPr>
-        <w:pStyle w:val="code"/>
-      </w:pPr>
-      <w:r>
-        <w:t>// Reset draw settings</w:t>
+        <w:rPr>
+          <w:b/>
+          <w:bCs/>
+          <w:color w:val="00B050"/>
+        </w:rPr>
+        <w:t>//</w:t>
+      </w:r>
+      <w:r>
+        <w:t xml:space="preserve"> </w:t>
+      </w:r>
+      <w:r>
+        <w:rPr>
+          <w:b/>
+          <w:bCs/>
+          <w:color w:val="00B050"/>
+        </w:rPr>
+        <w:t>Reset draw settings</w:t>
       </w:r>
     </w:p>
     <w:p>
